--- a/apply/yard/static/docs/frankie/demo.docx
+++ b/apply/yard/static/docs/frankie/demo.docx
@@ -4,20 +4,10 @@
   <w:body>
     <w:p>
       <w:r>
-        <w:t xml:space="preserve">Dear AAA, </w:t>
+        <w:t xml:space="preserve">I like you for CCCDear AAA, </w:t>
         <w:br/>
         <w:br/>
         <w:t>I write you regarding the position "BBB".</w:t>
-        <w:br/>
-        <w:br/>
-        <w:t>Best Regards,</w:t>
-        <w:br/>
-        <w:t>Francesco Cervigni</w:t>
-        <w:br/>
-        <w:br/>
-        <w:br/>
-        <w:br/>
-        <w:br/>
       </w:r>
     </w:p>
     <w:sectPr>

--- a/apply/yard/static/docs/frankie/demo.docx
+++ b/apply/yard/static/docs/frankie/demo.docx
@@ -4,10 +4,10 @@
   <w:body>
     <w:p>
       <w:r>
-        <w:t xml:space="preserve">I like you for CCCDear AAA, </w:t>
+        <w:t xml:space="preserve">Dear Dada, </w:t>
         <w:br/>
         <w:br/>
-        <w:t>I write you regarding the position "BBB".</w:t>
+        <w:t>I will fafafa you</w:t>
       </w:r>
     </w:p>
     <w:sectPr>
